--- a/resume/mauro-lepore_cover-letter.docx
+++ b/resume/mauro-lepore_cover-letter.docx
@@ -88,10 +88,20 @@
         <w:pStyle w:val="BodyText"/>
       </w:pPr>
       <w:r>
-        <w:t>Your open position for a Customer Success Representative seems like an excellent oppo</w:t>
-      </w:r>
-      <w:r>
-        <w:t>rtunity for me to contribute to the growth and profit of RStudio. You have greatly contributed to my own growth. Now I would love to multiply the effect and help your customers be also wildly successful.</w:t>
+        <w:t xml:space="preserve">Your open position for a </w:t>
+      </w:r>
+      <w:hyperlink r:id="rId12" w:history="1">
+        <w:r>
+          <w:rPr>
+            <w:rStyle w:val="Hyperlink"/>
+          </w:rPr>
+          <w:t>Customer Success Representative</w:t>
+        </w:r>
+      </w:hyperlink>
+      <w:bookmarkStart w:id="0" w:name="_GoBack"/>
+      <w:bookmarkEnd w:id="0"/>
+      <w:r>
+        <w:t xml:space="preserve"> seems like an excellent opportunity for me to contribute to the growth and profit of RStudio. You have greatly contributed to my own growth. Now I would love to multiply the effect and help your customers be also wildly successful.</w:t>
       </w:r>
     </w:p>
     <w:p>
@@ -99,10 +109,7 @@
         <w:pStyle w:val="BodyText"/>
       </w:pPr>
       <w:r>
-        <w:t>What you are looking for seems to match well with my</w:t>
-      </w:r>
-      <w:r>
-        <w:t xml:space="preserve"> skills and expertise:</w:t>
+        <w:t>What you are looking for seems to match well with my skills and expertise:</w:t>
       </w:r>
     </w:p>
     <w:p>
@@ -121,28 +128,7 @@
           <w:sz w:val="22"/>
           <w:szCs w:val="22"/>
         </w:rPr>
-        <w:t>I have several years of experience selling photography, two years of ongoing experience as an R package developer and consultant, and many years of experience as a trainer and teacher for learners of all levels, from primary school t</w:t>
-      </w:r>
-      <w:r>
-        <w:rPr>
-          <w:sz w:val="22"/>
-          <w:szCs w:val="22"/>
-        </w:rPr>
-        <w:t xml:space="preserve">o professional researchers. I </w:t>
-      </w:r>
-      <w:r>
-        <w:rPr>
-          <w:sz w:val="22"/>
-          <w:szCs w:val="22"/>
-        </w:rPr>
-        <w:t xml:space="preserve">enjoy sharing insights and resources, particularly about RStudio products. I do it frequently in my job, as an instructor of The Carpentries, as a guest of weekly meetings hosted by ixpantia (one of your customers), and </w:t>
-      </w:r>
-      <w:r>
-        <w:rPr>
-          <w:sz w:val="22"/>
-          <w:szCs w:val="22"/>
-        </w:rPr>
-        <w:t>as a member of the R community in general.</w:t>
+        <w:t>I have several years of experience selling photography, two years of ongoing experience as an R package developer and consultant, and many years of experience as a trainer and teacher for learners of all levels, from primary school to professional researchers. I enjoy sharing insights and resources, particularly about RStudio products. I do it frequently in my job, as an instructor of The Carpentries, as a guest of weekly meetings hosted by ixpantia (one of your customers), and as a member of the R community in general.</w:t>
       </w:r>
     </w:p>
     <w:p>
@@ -161,14 +147,7 @@
           <w:sz w:val="22"/>
           <w:szCs w:val="22"/>
         </w:rPr>
-        <w:t xml:space="preserve">I also have plenty experience as a problem-solver. I solved human, logistic, and technical problems as a photographer; I solved conceptual, statistical, and communication problems as a researcher; and I now solve </w:t>
-      </w:r>
-      <w:r>
-        <w:rPr>
-          <w:sz w:val="22"/>
-          <w:szCs w:val="22"/>
-        </w:rPr>
-        <w:t>programming and data science problems as an R programmer and consultant.</w:t>
+        <w:t>I also have plenty experience as a problem-solver. I solved human, logistic, and technical problems as a photographer; I solved conceptual, statistical, and communication problems as a researcher; and I now solve programming and data science problems as an R programmer and consultant.</w:t>
       </w:r>
     </w:p>
     <w:p>
@@ -187,14 +166,7 @@
           <w:sz w:val="22"/>
           <w:szCs w:val="22"/>
         </w:rPr>
-        <w:t>I learned to build trusted relationships and a deep understanding of my customers’ needs during the many years I worked as a wedding photographer. It takes a lot of trust for a couple</w:t>
-      </w:r>
-      <w:r>
-        <w:rPr>
-          <w:sz w:val="22"/>
-          <w:szCs w:val="22"/>
-        </w:rPr>
-        <w:t xml:space="preserve"> to decide who will preserve</w:t>
+        <w:t>I learned to build trusted relationships and a deep understanding of my customers’ needs during the many years I worked as a wedding photographer. It takes a lot of trust for a couple to decide who will preserve</w:t>
       </w:r>
       <w:r>
         <w:rPr>
@@ -248,28 +220,7 @@
           <w:sz w:val="22"/>
           <w:szCs w:val="22"/>
         </w:rPr>
-        <w:t xml:space="preserve">I have used statistics during my PhD and postdoctoral work in ecology, and I am interested in data science </w:t>
-      </w:r>
-      <w:r>
-        <w:rPr>
-          <w:sz w:val="22"/>
-          <w:szCs w:val="22"/>
-        </w:rPr>
-        <w:t>beyond my paid work. I continuously engage in oppo</w:t>
-      </w:r>
-      <w:r>
-        <w:rPr>
-          <w:sz w:val="22"/>
-          <w:szCs w:val="22"/>
-        </w:rPr>
-        <w:t>rtunities to grow my data science skills and network. Thanks to an academic discount and a diversity scholarship from RStudio, I have attended the workshop “Building Tidy Tools” in San Francisco, and the RStudio conference and workshop “What They Forgot” i</w:t>
-      </w:r>
-      <w:r>
-        <w:rPr>
-          <w:sz w:val="22"/>
-          <w:szCs w:val="22"/>
-        </w:rPr>
-        <w:t>n Austin. I have also attended R-Ladies meetups in Washington DC and Buenos Aires, LatinR in Buenos Aires, rOpenSci’s runconf in Seattle, and chirunconf in Chicago.</w:t>
+        <w:t>I have used statistics during my PhD and postdoctoral work in ecology, and I am interested in data science beyond my paid work. I continuously engage in opportunities to grow my data science skills and network. Thanks to an academic discount and a diversity scholarship from RStudio, I have attended the workshop “Building Tidy Tools” in San Francisco, and the RStudio conference and workshop “What They Forgot” in Austin. I have also attended R-Ladies meetups in Washington DC and Buenos Aires, LatinR in Buenos Aires, rOpenSci’s runconf in Seattle, and chirunconf in Chicago.</w:t>
       </w:r>
     </w:p>
     <w:p>
@@ -288,23 +239,7 @@
           <w:sz w:val="22"/>
           <w:szCs w:val="22"/>
         </w:rPr>
-        <w:t xml:space="preserve">At the </w:t>
-      </w:r>
-      <w:proofErr w:type="gramStart"/>
-      <w:r>
-        <w:rPr>
-          <w:sz w:val="22"/>
-          <w:szCs w:val="22"/>
-        </w:rPr>
-        <w:t>unconferences</w:t>
-      </w:r>
-      <w:proofErr w:type="gramEnd"/>
-      <w:r>
-        <w:rPr>
-          <w:sz w:val="22"/>
-          <w:szCs w:val="22"/>
-        </w:rPr>
-        <w:t xml:space="preserve"> I worked </w:t>
+        <w:t xml:space="preserve">At the unconferences I worked </w:t>
       </w:r>
       <w:r>
         <w:rPr>
@@ -346,21 +281,7 @@
           <w:sz w:val="22"/>
           <w:szCs w:val="22"/>
         </w:rPr>
-        <w:t xml:space="preserve"> </w:t>
-      </w:r>
-      <w:r>
-        <w:rPr>
-          <w:sz w:val="22"/>
-          <w:szCs w:val="22"/>
-        </w:rPr>
-        <w:t>and it went really well. I am also exper</w:t>
-      </w:r>
-      <w:r>
-        <w:rPr>
-          <w:sz w:val="22"/>
-          <w:szCs w:val="22"/>
-        </w:rPr>
-        <w:t>ienced and effective working in distributed teams. As a PhD student, a postdoctoral researcher, R developer and consultant I have always been responsible for managing my own time and duties</w:t>
+        <w:t xml:space="preserve"> and it went really well. I am also experienced and effective working in distributed teams. As a PhD student, a postdoctoral researcher, R developer and consultant I have always been responsible for managing my own time and duties</w:t>
       </w:r>
       <w:r>
         <w:rPr>
@@ -381,14 +302,7 @@
           <w:sz w:val="22"/>
           <w:szCs w:val="22"/>
         </w:rPr>
-        <w:t xml:space="preserve"> I worked from home continuously during several mont</w:t>
-      </w:r>
-      <w:r>
-        <w:rPr>
-          <w:sz w:val="22"/>
-          <w:szCs w:val="22"/>
-        </w:rPr>
-        <w:t xml:space="preserve">hs. Although I now work mostly from an office, the people I interact with are </w:t>
+        <w:t xml:space="preserve"> I worked from home continuously during several months. Although I now work mostly from an office, the people I interact with are </w:t>
       </w:r>
       <w:r>
         <w:rPr>
@@ -421,14 +335,7 @@
           <w:sz w:val="22"/>
           <w:szCs w:val="22"/>
         </w:rPr>
-        <w:t>Because I am curious and embrace continuous learning, I routinely read about data science, software engineering, and advances in RStudio products. I am a</w:t>
-      </w:r>
-      <w:r>
-        <w:rPr>
-          <w:sz w:val="22"/>
-          <w:szCs w:val="22"/>
-        </w:rPr>
-        <w:t xml:space="preserve">lso interested in human behavior. I enjoy learning new ways to improve my health, work, and relationships. </w:t>
+        <w:t xml:space="preserve">Because I am curious and embrace continuous learning, I routinely read about data science, software engineering, and advances in RStudio products. I am also interested in human behavior. I enjoy learning new ways to improve my health, work, and relationships. </w:t>
       </w:r>
       <w:r>
         <w:rPr>
@@ -456,30 +363,7 @@
           <w:sz w:val="22"/>
           <w:szCs w:val="22"/>
         </w:rPr>
-        <w:t xml:space="preserve"> out of my comfort zone. I have lived in multiple countries, done a PhD in a foreign language, and developed new careers. Ma</w:t>
-      </w:r>
-      <w:r>
-        <w:rPr>
-          <w:sz w:val="22"/>
-          <w:szCs w:val="22"/>
-        </w:rPr>
-        <w:t xml:space="preserve">ny </w:t>
-      </w:r>
-      <w:proofErr w:type="gramStart"/>
-      <w:r>
-        <w:rPr>
-          <w:sz w:val="22"/>
-          <w:szCs w:val="22"/>
-        </w:rPr>
-        <w:t>times</w:t>
-      </w:r>
-      <w:proofErr w:type="gramEnd"/>
-      <w:r>
-        <w:rPr>
-          <w:sz w:val="22"/>
-          <w:szCs w:val="22"/>
-        </w:rPr>
-        <w:t xml:space="preserve"> I felt like an</w:t>
+        <w:t xml:space="preserve"> out of my comfort zone. I have lived in multiple countries, done a PhD in a foreign language, and developed new careers. Many times I felt like an</w:t>
       </w:r>
       <w:r>
         <w:rPr>
@@ -488,8 +372,6 @@
         </w:rPr>
         <w:t xml:space="preserve"> impostor but it was worthwhile.</w:t>
       </w:r>
-      <w:bookmarkStart w:id="0" w:name="_GoBack"/>
-      <w:bookmarkEnd w:id="0"/>
       <w:r>
         <w:rPr>
           <w:sz w:val="22"/>
@@ -503,10 +385,7 @@
         <w:pStyle w:val="FirstParagraph"/>
       </w:pPr>
       <w:r>
-        <w:t>Please find my resume attached. I would appreciate the opportunity to meet with you and further discuss how I can help your team meet its goal</w:t>
-      </w:r>
-      <w:r>
-        <w:t>s.</w:t>
+        <w:t>Please find my resume attached. I would appreciate the opportunity to meet with you and further discuss how I can help your team meet its goals.</w:t>
       </w:r>
     </w:p>
     <w:p>
@@ -1057,6 +936,13 @@
     <w:lsdException w:name="Medium Shading 2"/>
     <w:lsdException w:name="Medium List 1"/>
     <w:lsdException w:name="Medium List 2"/>
+    <w:lsdException w:name="Medium Grid 1"/>
+    <w:lsdException w:name="Medium Grid 2"/>
+    <w:lsdException w:name="Medium Grid 3"/>
+    <w:lsdException w:name="Dark List"/>
+    <w:lsdException w:name="Colorful Shading"/>
+    <w:lsdException w:name="Colorful List"/>
+    <w:lsdException w:name="Colorful Grid"/>
     <w:lsdException w:name="Light Shading Accent 1"/>
     <w:lsdException w:name="Light List Accent 1"/>
     <w:lsdException w:name="Light Grid Accent 1"/>
